--- a/Ejercicios en linea Lab1-ED1/Fibo/La serie de Fibonacci.docx
+++ b/Ejercicios en linea Lab1-ED1/Fibo/La serie de Fibonacci.docx
@@ -169,7 +169,43 @@
           <w:szCs w:val="28"/>
           <w:lang w:eastAsia="es-CO"/>
         </w:rPr>
-        <w:t>Comenzamos a contar desde Fibonacci (1) = 0.  Esto puede diferir de algunas otras notaciones que tratan a Fibonacci (0) = 0.</w:t>
+        <w:t>Comenzamos a contar desde Fibonacci (</w:t>
+      </w:r>
+      <w:r>
+        <w:rPr>
+          <w:rFonts w:ascii="Arial" w:eastAsia="Times New Roman" w:hAnsi="Arial" w:cs="Arial"/>
+          <w:sz w:val="28"/>
+          <w:szCs w:val="28"/>
+          <w:lang w:eastAsia="es-CO"/>
+        </w:rPr>
+        <w:t>0</w:t>
+      </w:r>
+      <w:r>
+        <w:rPr>
+          <w:rFonts w:ascii="Arial" w:eastAsia="Times New Roman" w:hAnsi="Arial" w:cs="Arial"/>
+          <w:sz w:val="28"/>
+          <w:szCs w:val="28"/>
+          <w:lang w:eastAsia="es-CO"/>
+        </w:rPr>
+        <w:t>) = 0.  Esto puede diferir de algunas otras notaciones que tratan a Fibonacci (</w:t>
+      </w:r>
+      <w:r>
+        <w:rPr>
+          <w:rFonts w:ascii="Arial" w:eastAsia="Times New Roman" w:hAnsi="Arial" w:cs="Arial"/>
+          <w:sz w:val="28"/>
+          <w:szCs w:val="28"/>
+          <w:lang w:eastAsia="es-CO"/>
+        </w:rPr>
+        <w:t>1</w:t>
+      </w:r>
+      <w:r>
+        <w:rPr>
+          <w:rFonts w:ascii="Arial" w:eastAsia="Times New Roman" w:hAnsi="Arial" w:cs="Arial"/>
+          <w:sz w:val="28"/>
+          <w:szCs w:val="28"/>
+          <w:lang w:eastAsia="es-CO"/>
+        </w:rPr>
+        <w:t>) = 0.</w:t>
       </w:r>
     </w:p>
     <w:p>
@@ -308,7 +344,17 @@
           <w:szCs w:val="28"/>
           <w:bdr w:val="none" w:sz="0" w:space="0" w:color="auto" w:frame="1"/>
         </w:rPr>
-        <w:t xml:space="preserve"> n = 1</w:t>
+        <w:t xml:space="preserve"> n = </w:t>
+      </w:r>
+      <w:r>
+        <w:rPr>
+          <w:rStyle w:val="CdigoHTML"/>
+          <w:rFonts w:ascii="Arial" w:hAnsi="Arial" w:cs="Arial"/>
+          <w:sz w:val="28"/>
+          <w:szCs w:val="28"/>
+          <w:bdr w:val="none" w:sz="0" w:space="0" w:color="auto" w:frame="1"/>
+        </w:rPr>
+        <w:t>0</w:t>
       </w:r>
     </w:p>
     <w:p>
@@ -355,7 +401,17 @@
           <w:szCs w:val="28"/>
           <w:bdr w:val="none" w:sz="0" w:space="0" w:color="auto" w:frame="1"/>
         </w:rPr>
-        <w:t xml:space="preserve"> n = 2</w:t>
+        <w:t xml:space="preserve"> n = </w:t>
+      </w:r>
+      <w:r>
+        <w:rPr>
+          <w:rStyle w:val="CdigoHTML"/>
+          <w:rFonts w:ascii="Arial" w:hAnsi="Arial" w:cs="Arial"/>
+          <w:sz w:val="28"/>
+          <w:szCs w:val="28"/>
+          <w:bdr w:val="none" w:sz="0" w:space="0" w:color="auto" w:frame="1"/>
+        </w:rPr>
+        <w:t>1</w:t>
       </w:r>
     </w:p>
     <w:p>
@@ -815,8 +871,6 @@
         </w:rPr>
         <w:t>3</w:t>
       </w:r>
-      <w:bookmarkStart w:id="0" w:name="_GoBack"/>
-      <w:bookmarkEnd w:id="0"/>
     </w:p>
     <w:p>
       <w:pPr>
@@ -961,8 +1015,10 @@
           <w:szCs w:val="28"/>
           <w:lang w:eastAsia="es-CO"/>
         </w:rPr>
-        <w:t>1</w:t>
-      </w:r>
+        <w:t>2</w:t>
+      </w:r>
+      <w:bookmarkStart w:id="0" w:name="_GoBack"/>
+      <w:bookmarkEnd w:id="0"/>
     </w:p>
     <w:p/>
     <w:sectPr>

--- a/Ejercicios en linea Lab1-ED1/Fibo/La serie de Fibonacci.docx
+++ b/Ejercicios en linea Lab1-ED1/Fibo/La serie de Fibonacci.docx
@@ -25,7 +25,7 @@
           <w:sz w:val="28"/>
           <w:szCs w:val="28"/>
         </w:rPr>
-        <w:t>La serie de Fibonacci</w:t>
+        <w:t>LA SERIE DE FIBONACCI</w:t>
       </w:r>
     </w:p>
     <w:p>
@@ -324,7 +324,6 @@
         </w:rPr>
         <w:t xml:space="preserve">= </w:t>
       </w:r>
-      <w:proofErr w:type="gramStart"/>
       <w:r>
         <w:rPr>
           <w:rStyle w:val="CdigoHTML"/>
@@ -333,9 +332,8 @@
           <w:szCs w:val="28"/>
           <w:bdr w:val="none" w:sz="0" w:space="0" w:color="auto" w:frame="1"/>
         </w:rPr>
-        <w:t>0 ,</w:t>
-      </w:r>
-      <w:proofErr w:type="gramEnd"/>
+        <w:t>0,</w:t>
+      </w:r>
       <w:r>
         <w:rPr>
           <w:rStyle w:val="CdigoHTML"/>
@@ -344,6 +342,73 @@
           <w:szCs w:val="28"/>
           <w:bdr w:val="none" w:sz="0" w:space="0" w:color="auto" w:frame="1"/>
         </w:rPr>
+        <w:t xml:space="preserve"> </w:t>
+      </w:r>
+      <w:bookmarkStart w:id="0" w:name="_GoBack"/>
+      <w:bookmarkEnd w:id="0"/>
+      <w:r>
+        <w:rPr>
+          <w:rStyle w:val="CdigoHTML"/>
+          <w:rFonts w:ascii="Arial" w:hAnsi="Arial" w:cs="Arial"/>
+          <w:sz w:val="28"/>
+          <w:szCs w:val="28"/>
+          <w:bdr w:val="none" w:sz="0" w:space="0" w:color="auto" w:frame="1"/>
+        </w:rPr>
+        <w:t xml:space="preserve">n = </w:t>
+      </w:r>
+      <w:r>
+        <w:rPr>
+          <w:rStyle w:val="CdigoHTML"/>
+          <w:rFonts w:ascii="Arial" w:hAnsi="Arial" w:cs="Arial"/>
+          <w:sz w:val="28"/>
+          <w:szCs w:val="28"/>
+          <w:bdr w:val="none" w:sz="0" w:space="0" w:color="auto" w:frame="1"/>
+        </w:rPr>
+        <w:t>0</w:t>
+      </w:r>
+    </w:p>
+    <w:p>
+      <w:pPr>
+        <w:pStyle w:val="HTMLconformatoprevio"/>
+        <w:shd w:val="clear" w:color="auto" w:fill="FFFFFF" w:themeFill="background1"/>
+        <w:spacing w:line="270" w:lineRule="atLeast"/>
+        <w:textAlignment w:val="baseline"/>
+        <w:rPr>
+          <w:rStyle w:val="CdigoHTML"/>
+          <w:rFonts w:ascii="Arial" w:hAnsi="Arial" w:cs="Arial"/>
+          <w:sz w:val="28"/>
+          <w:szCs w:val="28"/>
+          <w:bdr w:val="none" w:sz="0" w:space="0" w:color="auto" w:frame="1"/>
+        </w:rPr>
+      </w:pPr>
+      <w:r>
+        <w:rPr>
+          <w:rStyle w:val="CdigoHTML"/>
+          <w:rFonts w:ascii="Arial" w:hAnsi="Arial" w:cs="Arial"/>
+          <w:sz w:val="28"/>
+          <w:szCs w:val="28"/>
+          <w:bdr w:val="none" w:sz="0" w:space="0" w:color="auto" w:frame="1"/>
+        </w:rPr>
+        <w:t xml:space="preserve">Fibonacci(n) = </w:t>
+      </w:r>
+      <w:r>
+        <w:rPr>
+          <w:rStyle w:val="CdigoHTML"/>
+          <w:rFonts w:ascii="Arial" w:hAnsi="Arial" w:cs="Arial"/>
+          <w:sz w:val="28"/>
+          <w:szCs w:val="28"/>
+          <w:bdr w:val="none" w:sz="0" w:space="0" w:color="auto" w:frame="1"/>
+        </w:rPr>
+        <w:t>1,</w:t>
+      </w:r>
+      <w:r>
+        <w:rPr>
+          <w:rStyle w:val="CdigoHTML"/>
+          <w:rFonts w:ascii="Arial" w:hAnsi="Arial" w:cs="Arial"/>
+          <w:sz w:val="28"/>
+          <w:szCs w:val="28"/>
+          <w:bdr w:val="none" w:sz="0" w:space="0" w:color="auto" w:frame="1"/>
+        </w:rPr>
         <w:t xml:space="preserve"> n = </w:t>
       </w:r>
       <w:r>
@@ -354,7 +419,7 @@
           <w:szCs w:val="28"/>
           <w:bdr w:val="none" w:sz="0" w:space="0" w:color="auto" w:frame="1"/>
         </w:rPr>
-        <w:t>0</w:t>
+        <w:t>1</w:t>
       </w:r>
     </w:p>
     <w:p>
@@ -364,67 +429,10 @@
         <w:spacing w:line="270" w:lineRule="atLeast"/>
         <w:textAlignment w:val="baseline"/>
         <w:rPr>
-          <w:rStyle w:val="CdigoHTML"/>
-          <w:rFonts w:ascii="Arial" w:hAnsi="Arial" w:cs="Arial"/>
-          <w:sz w:val="28"/>
-          <w:szCs w:val="28"/>
-          <w:bdr w:val="none" w:sz="0" w:space="0" w:color="auto" w:frame="1"/>
-        </w:rPr>
-      </w:pPr>
-      <w:r>
-        <w:rPr>
-          <w:rStyle w:val="CdigoHTML"/>
-          <w:rFonts w:ascii="Arial" w:hAnsi="Arial" w:cs="Arial"/>
-          <w:sz w:val="28"/>
-          <w:szCs w:val="28"/>
-          <w:bdr w:val="none" w:sz="0" w:space="0" w:color="auto" w:frame="1"/>
-        </w:rPr>
-        <w:t xml:space="preserve">Fibonacci(n) = </w:t>
-      </w:r>
-      <w:proofErr w:type="gramStart"/>
-      <w:r>
-        <w:rPr>
-          <w:rStyle w:val="CdigoHTML"/>
-          <w:rFonts w:ascii="Arial" w:hAnsi="Arial" w:cs="Arial"/>
-          <w:sz w:val="28"/>
-          <w:szCs w:val="28"/>
-          <w:bdr w:val="none" w:sz="0" w:space="0" w:color="auto" w:frame="1"/>
-        </w:rPr>
-        <w:t>1 ,</w:t>
-      </w:r>
-      <w:proofErr w:type="gramEnd"/>
-      <w:r>
-        <w:rPr>
-          <w:rStyle w:val="CdigoHTML"/>
-          <w:rFonts w:ascii="Arial" w:hAnsi="Arial" w:cs="Arial"/>
-          <w:sz w:val="28"/>
-          <w:szCs w:val="28"/>
-          <w:bdr w:val="none" w:sz="0" w:space="0" w:color="auto" w:frame="1"/>
-        </w:rPr>
-        <w:t xml:space="preserve"> n = </w:t>
-      </w:r>
-      <w:r>
-        <w:rPr>
-          <w:rStyle w:val="CdigoHTML"/>
-          <w:rFonts w:ascii="Arial" w:hAnsi="Arial" w:cs="Arial"/>
-          <w:sz w:val="28"/>
-          <w:szCs w:val="28"/>
-          <w:bdr w:val="none" w:sz="0" w:space="0" w:color="auto" w:frame="1"/>
-        </w:rPr>
-        <w:t>1</w:t>
-      </w:r>
-    </w:p>
-    <w:p>
-      <w:pPr>
-        <w:pStyle w:val="HTMLconformatoprevio"/>
-        <w:shd w:val="clear" w:color="auto" w:fill="FFFFFF" w:themeFill="background1"/>
-        <w:spacing w:line="270" w:lineRule="atLeast"/>
-        <w:textAlignment w:val="baseline"/>
-        <w:rPr>
-          <w:rFonts w:ascii="SourceCodePro" w:hAnsi="SourceCodePro"/>
+          <w:rFonts w:ascii="Arial" w:hAnsi="Arial" w:cs="Arial"/>
           <w:color w:val="454C59"/>
-          <w:sz w:val="21"/>
-          <w:szCs w:val="21"/>
+          <w:sz w:val="28"/>
+          <w:szCs w:val="28"/>
         </w:rPr>
       </w:pPr>
     </w:p>
@@ -511,10 +519,10 @@
         <w:spacing w:after="0" w:line="270" w:lineRule="atLeast"/>
         <w:textAlignment w:val="baseline"/>
         <w:rPr>
-          <w:rFonts w:ascii="SourceCodePro" w:eastAsia="Times New Roman" w:hAnsi="SourceCodePro" w:cs="Courier New"/>
+          <w:rFonts w:ascii="Arial" w:eastAsia="Times New Roman" w:hAnsi="Arial" w:cs="Arial"/>
           <w:color w:val="454C59"/>
-          <w:sz w:val="21"/>
-          <w:szCs w:val="21"/>
+          <w:sz w:val="28"/>
+          <w:szCs w:val="28"/>
           <w:lang w:eastAsia="es-CO"/>
         </w:rPr>
       </w:pPr>
@@ -592,10 +600,10 @@
         <w:spacing w:after="0" w:line="270" w:lineRule="atLeast"/>
         <w:textAlignment w:val="baseline"/>
         <w:rPr>
-          <w:rFonts w:ascii="SourceCodePro" w:eastAsia="Times New Roman" w:hAnsi="SourceCodePro" w:cs="Courier New"/>
+          <w:rFonts w:ascii="Arial" w:eastAsia="Times New Roman" w:hAnsi="Arial" w:cs="Arial"/>
           <w:color w:val="454C59"/>
-          <w:sz w:val="21"/>
-          <w:szCs w:val="21"/>
+          <w:sz w:val="28"/>
+          <w:szCs w:val="28"/>
           <w:lang w:eastAsia="es-CO"/>
         </w:rPr>
       </w:pPr>
@@ -748,10 +756,10 @@
         <w:spacing w:after="0" w:line="270" w:lineRule="atLeast"/>
         <w:textAlignment w:val="baseline"/>
         <w:rPr>
-          <w:rFonts w:ascii="SourceCodePro" w:eastAsia="Times New Roman" w:hAnsi="SourceCodePro" w:cs="Courier New"/>
+          <w:rFonts w:ascii="Arial" w:eastAsia="Times New Roman" w:hAnsi="Arial" w:cs="Arial"/>
           <w:color w:val="454C59"/>
-          <w:sz w:val="21"/>
-          <w:szCs w:val="21"/>
+          <w:sz w:val="28"/>
+          <w:szCs w:val="28"/>
           <w:lang w:eastAsia="es-CO"/>
         </w:rPr>
       </w:pPr>
@@ -824,10 +832,10 @@
         <w:spacing w:after="0" w:line="270" w:lineRule="atLeast"/>
         <w:textAlignment w:val="baseline"/>
         <w:rPr>
-          <w:rFonts w:ascii="SourceCodePro" w:eastAsia="Times New Roman" w:hAnsi="SourceCodePro" w:cs="Courier New"/>
+          <w:rFonts w:ascii="Arial" w:eastAsia="Times New Roman" w:hAnsi="Arial" w:cs="Arial"/>
           <w:color w:val="454C59"/>
-          <w:sz w:val="21"/>
-          <w:szCs w:val="21"/>
+          <w:sz w:val="28"/>
+          <w:szCs w:val="28"/>
           <w:lang w:eastAsia="es-CO"/>
         </w:rPr>
       </w:pPr>
@@ -1017,10 +1025,7 @@
         </w:rPr>
         <w:t>2</w:t>
       </w:r>
-      <w:bookmarkStart w:id="0" w:name="_GoBack"/>
-      <w:bookmarkEnd w:id="0"/>
-    </w:p>
-    <w:p/>
+    </w:p>
     <w:sectPr>
       <w:pgSz w:w="12240" w:h="15840"/>
       <w:pgMar w:top="1417" w:right="1701" w:bottom="1417" w:left="1701" w:header="708" w:footer="708" w:gutter="0"/>
@@ -1029,6 +1034,56 @@
     </w:sectPr>
   </w:body>
 </w:document>
+</file>
+
+<file path=word/endnotes.xml><?xml version="1.0" encoding="utf-8"?>
+<w:endnotes xmlns:wpc="http://schemas.microsoft.com/office/word/2010/wordprocessingCanvas" xmlns:cx="http://schemas.microsoft.com/office/drawing/2014/chartex" xmlns:cx1="http://schemas.microsoft.com/office/drawing/2015/9/8/chartex" xmlns:cx2="http://schemas.microsoft.com/office/drawing/2015/10/21/chartex" xmlns:cx3="http://schemas.microsoft.com/office/drawing/2016/5/9/chartex" xmlns:cx4="http://schemas.microsoft.com/office/drawing/2016/5/10/chartex" xmlns:cx5="http://schemas.microsoft.com/office/drawing/2016/5/11/chartex" xmlns:cx6="http://schemas.microsoft.com/office/drawing/2016/5/12/chartex" xmlns:cx7="http://schemas.microsoft.com/office/drawing/2016/5/13/chartex" xmlns:cx8="http://schemas.microsoft.com/office/drawing/2016/5/14/chartex" xmlns:mc="http://schemas.openxmlformats.org/markup-compatibility/2006" xmlns:aink="http://schemas.microsoft.com/office/drawing/2016/ink" xmlns:am3d="http://schemas.microsoft.com/office/drawing/2017/model3d" xmlns:o="urn:schemas-microsoft-com:office:office" xmlns:r="http://schemas.openxmlformats.org/officeDocument/2006/relationships" xmlns:m="http://schemas.openxmlformats.org/officeDocument/2006/math" xmlns:v="urn:schemas-microsoft-com:vml" xmlns:wp14="http://schemas.microsoft.com/office/word/2010/wordprocessingDrawing" xmlns:wp="http://schemas.openxmlformats.org/drawingml/2006/wordprocessingDrawing" xmlns:w10="urn:schemas-microsoft-com:office:word" xmlns:w="http://schemas.openxmlformats.org/wordprocessingml/2006/main" xmlns:w14="http://schemas.microsoft.com/office/word/2010/wordml" xmlns:w15="http://schemas.microsoft.com/office/word/2012/wordml" xmlns:w16cid="http://schemas.microsoft.com/office/word/2016/wordml/cid" xmlns:w16se="http://schemas.microsoft.com/office/word/2015/wordml/symex" xmlns:wpg="http://schemas.microsoft.com/office/word/2010/wordprocessingGroup" xmlns:wpi="http://schemas.microsoft.com/office/word/2010/wordprocessingInk" xmlns:wne="http://schemas.microsoft.com/office/word/2006/wordml" xmlns:wps="http://schemas.microsoft.com/office/word/2010/wordprocessingShape" mc:Ignorable="w14 w15 w16se w16cid wp14">
+  <w:endnote w:type="separator" w:id="-1">
+    <w:p>
+      <w:pPr>
+        <w:spacing w:after="0" w:line="240" w:lineRule="auto"/>
+      </w:pPr>
+      <w:r>
+        <w:separator/>
+      </w:r>
+    </w:p>
+  </w:endnote>
+  <w:endnote w:type="continuationSeparator" w:id="0">
+    <w:p>
+      <w:pPr>
+        <w:spacing w:after="0" w:line="240" w:lineRule="auto"/>
+      </w:pPr>
+      <w:r>
+        <w:continuationSeparator/>
+      </w:r>
+    </w:p>
+  </w:endnote>
+</w:endnotes>
+</file>
+
+<file path=word/footnotes.xml><?xml version="1.0" encoding="utf-8"?>
+<w:footnotes xmlns:wpc="http://schemas.microsoft.com/office/word/2010/wordprocessingCanvas" xmlns:cx="http://schemas.microsoft.com/office/drawing/2014/chartex" xmlns:cx1="http://schemas.microsoft.com/office/drawing/2015/9/8/chartex" xmlns:cx2="http://schemas.microsoft.com/office/drawing/2015/10/21/chartex" xmlns:cx3="http://schemas.microsoft.com/office/drawing/2016/5/9/chartex" xmlns:cx4="http://schemas.microsoft.com/office/drawing/2016/5/10/chartex" xmlns:cx5="http://schemas.microsoft.com/office/drawing/2016/5/11/chartex" xmlns:cx6="http://schemas.microsoft.com/office/drawing/2016/5/12/chartex" xmlns:cx7="http://schemas.microsoft.com/office/drawing/2016/5/13/chartex" xmlns:cx8="http://schemas.microsoft.com/office/drawing/2016/5/14/chartex" xmlns:mc="http://schemas.openxmlformats.org/markup-compatibility/2006" xmlns:aink="http://schemas.microsoft.com/office/drawing/2016/ink" xmlns:am3d="http://schemas.microsoft.com/office/drawing/2017/model3d" xmlns:o="urn:schemas-microsoft-com:office:office" xmlns:r="http://schemas.openxmlformats.org/officeDocument/2006/relationships" xmlns:m="http://schemas.openxmlformats.org/officeDocument/2006/math" xmlns:v="urn:schemas-microsoft-com:vml" xmlns:wp14="http://schemas.microsoft.com/office/word/2010/wordprocessingDrawing" xmlns:wp="http://schemas.openxmlformats.org/drawingml/2006/wordprocessingDrawing" xmlns:w10="urn:schemas-microsoft-com:office:word" xmlns:w="http://schemas.openxmlformats.org/wordprocessingml/2006/main" xmlns:w14="http://schemas.microsoft.com/office/word/2010/wordml" xmlns:w15="http://schemas.microsoft.com/office/word/2012/wordml" xmlns:w16cid="http://schemas.microsoft.com/office/word/2016/wordml/cid" xmlns:w16se="http://schemas.microsoft.com/office/word/2015/wordml/symex" xmlns:wpg="http://schemas.microsoft.com/office/word/2010/wordprocessingGroup" xmlns:wpi="http://schemas.microsoft.com/office/word/2010/wordprocessingInk" xmlns:wne="http://schemas.microsoft.com/office/word/2006/wordml" xmlns:wps="http://schemas.microsoft.com/office/word/2010/wordprocessingShape" mc:Ignorable="w14 w15 w16se w16cid wp14">
+  <w:footnote w:type="separator" w:id="-1">
+    <w:p>
+      <w:pPr>
+        <w:spacing w:after="0" w:line="240" w:lineRule="auto"/>
+      </w:pPr>
+      <w:r>
+        <w:separator/>
+      </w:r>
+    </w:p>
+  </w:footnote>
+  <w:footnote w:type="continuationSeparator" w:id="0">
+    <w:p>
+      <w:pPr>
+        <w:spacing w:after="0" w:line="240" w:lineRule="auto"/>
+      </w:pPr>
+      <w:r>
+        <w:continuationSeparator/>
+      </w:r>
+    </w:p>
+  </w:footnote>
+</w:footnotes>
 </file>
 
 <file path=word/numbering.xml><?xml version="1.0" encoding="utf-8"?>
@@ -1625,6 +1680,50 @@
       <w:contextualSpacing/>
     </w:pPr>
   </w:style>
+  <w:style w:type="paragraph" w:styleId="Encabezado">
+    <w:name w:val="header"/>
+    <w:basedOn w:val="Normal"/>
+    <w:link w:val="EncabezadoCar"/>
+    <w:uiPriority w:val="99"/>
+    <w:unhideWhenUsed/>
+    <w:rsid w:val="001A0837"/>
+    <w:pPr>
+      <w:tabs>
+        <w:tab w:val="center" w:pos="4419"/>
+        <w:tab w:val="right" w:pos="8838"/>
+      </w:tabs>
+      <w:spacing w:after="0" w:line="240" w:lineRule="auto"/>
+    </w:pPr>
+  </w:style>
+  <w:style w:type="character" w:customStyle="1" w:styleId="EncabezadoCar">
+    <w:name w:val="Encabezado Car"/>
+    <w:basedOn w:val="Fuentedeprrafopredeter"/>
+    <w:link w:val="Encabezado"/>
+    <w:uiPriority w:val="99"/>
+    <w:rsid w:val="001A0837"/>
+  </w:style>
+  <w:style w:type="paragraph" w:styleId="Piedepgina">
+    <w:name w:val="footer"/>
+    <w:basedOn w:val="Normal"/>
+    <w:link w:val="PiedepginaCar"/>
+    <w:uiPriority w:val="99"/>
+    <w:unhideWhenUsed/>
+    <w:rsid w:val="001A0837"/>
+    <w:pPr>
+      <w:tabs>
+        <w:tab w:val="center" w:pos="4419"/>
+        <w:tab w:val="right" w:pos="8838"/>
+      </w:tabs>
+      <w:spacing w:after="0" w:line="240" w:lineRule="auto"/>
+    </w:pPr>
+  </w:style>
+  <w:style w:type="character" w:customStyle="1" w:styleId="PiedepginaCar">
+    <w:name w:val="Pie de página Car"/>
+    <w:basedOn w:val="Fuentedeprrafopredeter"/>
+    <w:link w:val="Piedepgina"/>
+    <w:uiPriority w:val="99"/>
+    <w:rsid w:val="001A0837"/>
+  </w:style>
 </w:styles>
 </file>
 
